--- a/JavaScript Basics and Tasks.docx
+++ b/JavaScript Basics and Tasks.docx
@@ -66,48 +66,30 @@
     <w:p/>
     <w:p/>
     <w:p>
-      <w:proofErr w:type="spellStart"/>
       <w:r>
         <w:rPr>
           <w:b/>
           <w:bCs/>
         </w:rPr>
-        <w:t>Math.ceil</w:t>
-      </w:r>
-      <w:proofErr w:type="spellEnd"/>
+        <w:t>Math.ceil()</w:t>
+      </w:r>
+      <w:r>
+        <w:t xml:space="preserve"> rounds a number UP to the nearest integer</w:t>
+      </w:r>
+      <w:r>
+        <w:t>.</w:t>
+      </w:r>
+    </w:p>
+    <w:p>
+      <w:r>
+        <w:t xml:space="preserve">The </w:t>
+      </w:r>
       <w:r>
         <w:rPr>
           <w:b/>
           <w:bCs/>
         </w:rPr>
-        <w:t>()</w:t>
-      </w:r>
-      <w:r>
-        <w:t xml:space="preserve"> rounds a number UP to the nearest integer</w:t>
-      </w:r>
-      <w:r>
-        <w:t>.</w:t>
-      </w:r>
-    </w:p>
-    <w:p>
-      <w:r>
-        <w:t xml:space="preserve">The </w:t>
-      </w:r>
-      <w:proofErr w:type="spellStart"/>
-      <w:r>
-        <w:rPr>
-          <w:b/>
-          <w:bCs/>
-        </w:rPr>
-        <w:t>Math.floor</w:t>
-      </w:r>
-      <w:proofErr w:type="spellEnd"/>
-      <w:r>
-        <w:rPr>
-          <w:b/>
-          <w:bCs/>
-        </w:rPr>
-        <w:t>()</w:t>
+        <w:t>Math.floor()</w:t>
       </w:r>
       <w:r>
         <w:t xml:space="preserve"> method rounds a number DOWN to the nearest integer.</w:t>
@@ -115,13 +97,8 @@
     </w:p>
     <w:p/>
     <w:p>
-      <w:proofErr w:type="spellStart"/>
-      <w:r>
-        <w:t>Concatination</w:t>
-      </w:r>
-      <w:proofErr w:type="spellEnd"/>
-      <w:r>
-        <w:t xml:space="preserve"> </w:t>
+      <w:r>
+        <w:t xml:space="preserve">Concatination </w:t>
       </w:r>
       <w:r>
         <w:sym w:font="Wingdings" w:char="F0E0"/>
@@ -333,15 +310,7 @@
     <w:p/>
     <w:p>
       <w:r>
-        <w:t xml:space="preserve">Template literals are sometimes informally called template </w:t>
-      </w:r>
-      <w:proofErr w:type="gramStart"/>
-      <w:r>
-        <w:t>strings, because</w:t>
-      </w:r>
-      <w:proofErr w:type="gramEnd"/>
-      <w:r>
-        <w:t xml:space="preserve"> they are used most commonly for string interpolation (to create strings by doing substitution of placeholders). However, a tagged template literal may not result in a string; it can be used with a custom tag function to perform whatever operations you want on the different parts of the template literal.</w:t>
+        <w:t>Template literals are sometimes informally called template strings, because they are used most commonly for string interpolation (to create strings by doing substitution of placeholders). However, a tagged template literal may not result in a string; it can be used with a custom tag function to perform whatever operations you want on the different parts of the template literal.</w:t>
       </w:r>
     </w:p>
     <w:p>
@@ -443,6 +412,9 @@
     <w:p/>
     <w:p>
       <w:r>
+        <w:rPr>
+          <w:noProof/>
+        </w:rPr>
         <w:lastRenderedPageBreak/>
         <w:drawing>
           <wp:inline distT="0" distB="0" distL="0" distR="0" wp14:anchorId="5D33F55A" wp14:editId="2D586F37">
@@ -469,6 +441,892 @@
                     <a:xfrm>
                       <a:off x="0" y="0"/>
                       <a:ext cx="2619741" cy="3943900"/>
+                    </a:xfrm>
+                    <a:prstGeom prst="rect">
+                      <a:avLst/>
+                    </a:prstGeom>
+                  </pic:spPr>
+                </pic:pic>
+              </a:graphicData>
+            </a:graphic>
+          </wp:inline>
+        </w:drawing>
+      </w:r>
+    </w:p>
+    <w:p/>
+    <w:p/>
+    <w:p/>
+    <w:p/>
+    <w:p/>
+    <w:p/>
+    <w:p/>
+    <w:p/>
+    <w:p/>
+    <w:p/>
+    <w:p/>
+    <w:p/>
+    <w:p/>
+    <w:p/>
+    <w:p/>
+    <w:p/>
+    <w:p/>
+    <w:p>
+      <w:r>
+        <w:lastRenderedPageBreak/>
+        <w:t>Truthy value and Falsy Value</w:t>
+      </w:r>
+    </w:p>
+    <w:p>
+      <w:r>
+        <w:rPr>
+          <w:noProof/>
+        </w:rPr>
+        <w:drawing>
+          <wp:inline distT="0" distB="0" distL="0" distR="0" wp14:anchorId="00D5F23F" wp14:editId="7D74FF07">
+            <wp:extent cx="5731510" cy="1704975"/>
+            <wp:effectExtent l="0" t="0" r="2540" b="9525"/>
+            <wp:docPr id="1643320831" name="Picture 1"/>
+            <wp:cNvGraphicFramePr>
+              <a:graphicFrameLocks xmlns:a="http://schemas.openxmlformats.org/drawingml/2006/main" noChangeAspect="1"/>
+            </wp:cNvGraphicFramePr>
+            <a:graphic xmlns:a="http://schemas.openxmlformats.org/drawingml/2006/main">
+              <a:graphicData uri="http://schemas.openxmlformats.org/drawingml/2006/picture">
+                <pic:pic xmlns:pic="http://schemas.openxmlformats.org/drawingml/2006/picture">
+                  <pic:nvPicPr>
+                    <pic:cNvPr id="1643320831" name=""/>
+                    <pic:cNvPicPr/>
+                  </pic:nvPicPr>
+                  <pic:blipFill>
+                    <a:blip r:embed="rId11"/>
+                    <a:stretch>
+                      <a:fillRect/>
+                    </a:stretch>
+                  </pic:blipFill>
+                  <pic:spPr>
+                    <a:xfrm>
+                      <a:off x="0" y="0"/>
+                      <a:ext cx="5731510" cy="1704975"/>
+                    </a:xfrm>
+                    <a:prstGeom prst="rect">
+                      <a:avLst/>
+                    </a:prstGeom>
+                  </pic:spPr>
+                </pic:pic>
+              </a:graphicData>
+            </a:graphic>
+          </wp:inline>
+        </w:drawing>
+      </w:r>
+    </w:p>
+    <w:p>
+      <w:r>
+        <w:rPr>
+          <w:noProof/>
+        </w:rPr>
+        <w:drawing>
+          <wp:inline distT="0" distB="0" distL="0" distR="0" wp14:anchorId="07DB4E0C" wp14:editId="034DDF6E">
+            <wp:extent cx="5601482" cy="2829320"/>
+            <wp:effectExtent l="0" t="0" r="0" b="9525"/>
+            <wp:docPr id="1650159079" name="Picture 1" descr="A black background with white text&#10;&#10;Description automatically generated"/>
+            <wp:cNvGraphicFramePr>
+              <a:graphicFrameLocks xmlns:a="http://schemas.openxmlformats.org/drawingml/2006/main" noChangeAspect="1"/>
+            </wp:cNvGraphicFramePr>
+            <a:graphic xmlns:a="http://schemas.openxmlformats.org/drawingml/2006/main">
+              <a:graphicData uri="http://schemas.openxmlformats.org/drawingml/2006/picture">
+                <pic:pic xmlns:pic="http://schemas.openxmlformats.org/drawingml/2006/picture">
+                  <pic:nvPicPr>
+                    <pic:cNvPr id="1650159079" name="Picture 1" descr="A black background with white text&#10;&#10;Description automatically generated"/>
+                    <pic:cNvPicPr/>
+                  </pic:nvPicPr>
+                  <pic:blipFill>
+                    <a:blip r:embed="rId12"/>
+                    <a:stretch>
+                      <a:fillRect/>
+                    </a:stretch>
+                  </pic:blipFill>
+                  <pic:spPr>
+                    <a:xfrm>
+                      <a:off x="0" y="0"/>
+                      <a:ext cx="5601482" cy="2829320"/>
+                    </a:xfrm>
+                    <a:prstGeom prst="rect">
+                      <a:avLst/>
+                    </a:prstGeom>
+                  </pic:spPr>
+                </pic:pic>
+              </a:graphicData>
+            </a:graphic>
+          </wp:inline>
+        </w:drawing>
+      </w:r>
+    </w:p>
+    <w:p/>
+    <w:p>
+      <w:r>
+        <w:t>As the most popular frontend library, everyone wants to learn React. ReactJS is fundamentally JavaScript. But that doesn't mean you must learn everything in JavaScript to move to ReactJS. Understanding the fundamental JavaScript concepts will help you grasp React concepts more easily, and ultimately it'll accelerate your ability to work on projects.</w:t>
+      </w:r>
+    </w:p>
+    <w:p/>
+    <w:p/>
+    <w:p/>
+    <w:p>
+      <w:r>
+        <w:t>Let's outline essential concepts you should know about JavaScript before moving to ReactJS.</w:t>
+      </w:r>
+    </w:p>
+    <w:p/>
+    <w:p/>
+    <w:p>
+      <w:r>
+        <w:t>1. Arrow Functions</w:t>
+      </w:r>
+    </w:p>
+    <w:p>
+      <w:r>
+        <w:t>Arrow functions are widely used in React. As of version 16.8, React moved from class-based components to functional components. Arrow functions allow you to create functions with a shorter syntax.</w:t>
+      </w:r>
+    </w:p>
+    <w:p/>
+    <w:p>
+      <w:r>
+        <w:t>Let's illustrate that in the following examples:</w:t>
+      </w:r>
+    </w:p>
+    <w:p/>
+    <w:p>
+      <w:r>
+        <w:t>Regular function</w:t>
+      </w:r>
+    </w:p>
+    <w:p/>
+    <w:p>
+      <w:r>
+        <w:t>function greeting() {</w:t>
+      </w:r>
+    </w:p>
+    <w:p>
+      <w:r>
+        <w:t xml:space="preserve">    return 'hello'</w:t>
+      </w:r>
+    </w:p>
+    <w:p>
+      <w:r>
+        <w:t>}</w:t>
+      </w:r>
+    </w:p>
+    <w:p>
+      <w:r>
+        <w:t>console.log(greeting()) //hello</w:t>
+      </w:r>
+    </w:p>
+    <w:p>
+      <w:r>
+        <w:t>Arrow Function</w:t>
+      </w:r>
+    </w:p>
+    <w:p/>
+    <w:p>
+      <w:r>
+        <w:t xml:space="preserve">let greeting = () =&gt; 'hello' </w:t>
+      </w:r>
+    </w:p>
+    <w:p>
+      <w:r>
+        <w:t>console.log(greeting()) //hello</w:t>
+      </w:r>
+    </w:p>
+    <w:p>
+      <w:r>
+        <w:t>The two functions above have the same output, although the syntax is different. The arrow function looks shorter and cleaner than the regular function. Usually, the React components have the following structure:</w:t>
+      </w:r>
+    </w:p>
+    <w:p/>
+    <w:p>
+      <w:r>
+        <w:t>import React from 'react'</w:t>
+      </w:r>
+    </w:p>
+    <w:p/>
+    <w:p>
+      <w:r>
+        <w:t>const Book = () =&gt; {</w:t>
+      </w:r>
+    </w:p>
+    <w:p/>
+    <w:p>
+      <w:r>
+        <w:t xml:space="preserve">    return (</w:t>
+      </w:r>
+    </w:p>
+    <w:p/>
+    <w:p>
+      <w:r>
+        <w:t xml:space="preserve">        &lt;div&gt;Book&lt;/div&gt;</w:t>
+      </w:r>
+    </w:p>
+    <w:p/>
+    <w:p>
+      <w:r>
+        <w:t xml:space="preserve">   )</w:t>
+      </w:r>
+    </w:p>
+    <w:p/>
+    <w:p>
+      <w:r>
+        <w:t>}</w:t>
+      </w:r>
+    </w:p>
+    <w:p/>
+    <w:p>
+      <w:r>
+        <w:t>export default Book</w:t>
+      </w:r>
+    </w:p>
+    <w:p>
+      <w:r>
+        <w:lastRenderedPageBreak/>
+        <w:t>Arrow functions do not have names. If you wish to name it, assign it to a variable. The difference between a regular and an arrow function is more than just the syntax. Learn more about arrow functions in Mozilla developers' documentation.</w:t>
+      </w:r>
+    </w:p>
+    <w:p/>
+    <w:p>
+      <w:r>
+        <w:t>2. Destructuring</w:t>
+      </w:r>
+    </w:p>
+    <w:p>
+      <w:r>
+        <w:t>Destructuring is used to obtain data from complex data structures. In JavaScript, arrays and objects can store many values. You can manipulate the values and use them in different parts of the application.</w:t>
+      </w:r>
+    </w:p>
+    <w:p/>
+    <w:p>
+      <w:r>
+        <w:t>To get these values, you have to destructure the variable. Depending on the data structure you are dealing with, you can use the dot (.) notation or the bracket notation. For example:</w:t>
+      </w:r>
+    </w:p>
+    <w:p/>
+    <w:p>
+      <w:r>
+        <w:t>const student = {</w:t>
+      </w:r>
+    </w:p>
+    <w:p/>
+    <w:p>
+      <w:r>
+        <w:t xml:space="preserve">   'name': 'Mary',</w:t>
+      </w:r>
+    </w:p>
+    <w:p/>
+    <w:p>
+      <w:r>
+        <w:t xml:space="preserve">   'address': 'South Park, Bethlehem',</w:t>
+      </w:r>
+    </w:p>
+    <w:p/>
+    <w:p>
+      <w:r>
+        <w:t xml:space="preserve">   'age': 15</w:t>
+      </w:r>
+    </w:p>
+    <w:p/>
+    <w:p>
+      <w:r>
+        <w:t>}</w:t>
+      </w:r>
+    </w:p>
+    <w:p>
+      <w:r>
+        <w:t>Destructuring:</w:t>
+      </w:r>
+    </w:p>
+    <w:p/>
+    <w:p>
+      <w:r>
+        <w:t>console.log(student.name) // output Mary</w:t>
+      </w:r>
+    </w:p>
+    <w:p>
+      <w:r>
+        <w:t>In the above example, the dot notation accesses the value of the key 'name'. In ReactJS, you will use the destructuring concept to obtain and share values in your application. Destructuring helps to avoid repetition and makes your code more readable.</w:t>
+      </w:r>
+    </w:p>
+    <w:p/>
+    <w:p>
+      <w:r>
+        <w:t>3. Array Methods</w:t>
+      </w:r>
+    </w:p>
+    <w:p>
+      <w:r>
+        <w:t>You'll encounter arrays several times while working on React projects. An array is a collection of data. You store data in arrays, so you can reuse them when needed.</w:t>
+      </w:r>
+    </w:p>
+    <w:p/>
+    <w:p>
+      <w:r>
+        <w:lastRenderedPageBreak/>
+        <w:t>Array methods are primarily used to manipulate, retrieve, and display data. Some commonly used array methods are map(), filter(), and reduce(). You must be familiar with the array methods to understand when to apply each.</w:t>
+      </w:r>
+    </w:p>
+    <w:p/>
+    <w:p>
+      <w:r>
+        <w:t>For example, the map() method iterates over all the items in an array. It acts on each element of the array to create a new array.</w:t>
+      </w:r>
+    </w:p>
+    <w:p/>
+    <w:p>
+      <w:r>
+        <w:t>const numbers = [9, 16, 25, 36];</w:t>
+      </w:r>
+    </w:p>
+    <w:p/>
+    <w:p>
+      <w:r>
+        <w:t xml:space="preserve">const squaredArr = numbers.map(Math.sqrt) // 3,4,5,6 </w:t>
+      </w:r>
+    </w:p>
+    <w:p>
+      <w:r>
+        <w:t>You will use array methods a lot in ReactJS. You will use them to convert arrays to strings, join, add items, and remove items from other arrays.</w:t>
+      </w:r>
+    </w:p>
+    <w:p/>
+    <w:p>
+      <w:r>
+        <w:t>4. Short Conditionals</w:t>
+      </w:r>
+    </w:p>
+    <w:p>
+      <w:r>
+        <w:t>Conditionals are statements that JavaScript uses to make decisions in code. Short conditionals include &amp;&amp; (and), II (or), and the Ternary Operator. These are shorter expressions of conditions and the if/else statements.</w:t>
+      </w:r>
+    </w:p>
+    <w:p/>
+    <w:p/>
+    <w:p>
+      <w:r>
+        <w:t>The following example shows how to use a ternary operator.</w:t>
+      </w:r>
+    </w:p>
+    <w:p/>
+    <w:p>
+      <w:r>
+        <w:t>Code with if/else statement:</w:t>
+      </w:r>
+    </w:p>
+    <w:p/>
+    <w:p>
+      <w:r>
+        <w:t>function openingTime(day) {</w:t>
+      </w:r>
+    </w:p>
+    <w:p>
+      <w:r>
+        <w:t xml:space="preserve">    if (day == SUNDAY) {</w:t>
+      </w:r>
+    </w:p>
+    <w:p>
+      <w:r>
+        <w:t xml:space="preserve">        return 12;</w:t>
+      </w:r>
+    </w:p>
+    <w:p>
+      <w:r>
+        <w:t xml:space="preserve">    } </w:t>
+      </w:r>
+    </w:p>
+    <w:p>
+      <w:r>
+        <w:t xml:space="preserve">       else {</w:t>
+      </w:r>
+    </w:p>
+    <w:p>
+      <w:r>
+        <w:t xml:space="preserve">        return 9;</w:t>
+      </w:r>
+    </w:p>
+    <w:p>
+      <w:r>
+        <w:t xml:space="preserve">    }</w:t>
+      </w:r>
+    </w:p>
+    <w:p>
+      <w:r>
+        <w:t>}</w:t>
+      </w:r>
+    </w:p>
+    <w:p>
+      <w:r>
+        <w:t>Code with Ternary Operator:</w:t>
+      </w:r>
+    </w:p>
+    <w:p/>
+    <w:p>
+      <w:r>
+        <w:lastRenderedPageBreak/>
+        <w:t>function openingTime(day) {</w:t>
+      </w:r>
+    </w:p>
+    <w:p>
+      <w:r>
+        <w:t xml:space="preserve">    return day == SUNDAY ? 12 : 9;</w:t>
+      </w:r>
+    </w:p>
+    <w:p>
+      <w:r>
+        <w:t>}</w:t>
+      </w:r>
+    </w:p>
+    <w:p>
+      <w:r>
+        <w:t>Learn about different types of conditionals with a special focus on short conditionals. These are widely used in React.</w:t>
+      </w:r>
+    </w:p>
+    <w:p/>
+    <w:p>
+      <w:r>
+        <w:t>5. Template Literals</w:t>
+      </w:r>
+    </w:p>
+    <w:p>
+      <w:r>
+        <w:t>Template Literals use back-ticks (``) to define a string. Template literals allow you to manipulate string data making them more dynamic. Tagged template literals allow you to perform operations within a string. These are shorter expressions of conditions and the if/else statements.</w:t>
+      </w:r>
+    </w:p>
+    <w:p/>
+    <w:p>
+      <w:r>
+        <w:t>For example:</w:t>
+      </w:r>
+    </w:p>
+    <w:p/>
+    <w:p>
+      <w:r>
+        <w:t>let firstName = "Jane";</w:t>
+      </w:r>
+    </w:p>
+    <w:p/>
+    <w:p>
+      <w:r>
+        <w:t>let lastName = "Doe";</w:t>
+      </w:r>
+    </w:p>
+    <w:p/>
+    <w:p>
+      <w:r>
+        <w:t>let text = `Welcome ${firstName}, ${lastName}!`; // Welcome Jane Doe!</w:t>
+      </w:r>
+    </w:p>
+    <w:p>
+      <w:r>
+        <w:t>6. Spread Operators</w:t>
+      </w:r>
+    </w:p>
+    <w:p>
+      <w:r>
+        <w:t>The Spread operator (...) copies the values of an object or array into another. Its syntax consists of three dots followed by the name of the variable. For example (...name). It merges the properties of two arrays or objects.</w:t>
+      </w:r>
+    </w:p>
+    <w:p/>
+    <w:p>
+      <w:r>
+        <w:t>The following example shows how to use the spread operator to copy the values of one variable to another.</w:t>
+      </w:r>
+    </w:p>
+    <w:p/>
+    <w:p>
+      <w:r>
+        <w:t xml:space="preserve">const names = ['Mary', 'Jane']; </w:t>
+      </w:r>
+    </w:p>
+    <w:p/>
+    <w:p>
+      <w:r>
+        <w:t>const groupMembers = ['Fred', ...names, 'Angela']; // ["Fred", "Mary", "Jane", "Angela"]</w:t>
+      </w:r>
+    </w:p>
+    <w:p>
+      <w:r>
+        <w:t>You can use the spread operator to do a number of operations. These include copying the contents of an array, inserting an array into another, accessing nested arrays, and passing arrays as arguments. You may use the spread operator in ReactJS to handle the state changes in components.</w:t>
+      </w:r>
+    </w:p>
+    <w:p/>
+    <w:p>
+      <w:r>
+        <w:t>Why Learn ReactJS?</w:t>
+      </w:r>
+    </w:p>
+    <w:p>
+      <w:r>
+        <w:lastRenderedPageBreak/>
+        <w:t>ReactJS is popular for good reason. It has a short learning curve, reliable, and renders quickly to the DOM. It supports standalone components and has great debugging tools.</w:t>
+      </w:r>
+    </w:p>
+    <w:p/>
+    <w:p>
+      <w:r>
+        <w:t>ReactJS incorporates new JavaScript concepts from ECMAScript 6 (ES6). Learning fundamental concepts in JavaScript will make it easier to develop projects in ReactJS.</w:t>
+      </w:r>
+    </w:p>
+    <w:p/>
+    <w:p>
+      <w:r>
+        <w:t>To top it all, ReactJS has a great community that is constantly releasing new updates. If you want to learn a JavaScript library, ReactJS would be a great pick. The Next.js framework complements the limitations of ReactJS. A combination of the two makes ReactJS a powerful front-end library.</w:t>
+      </w:r>
+    </w:p>
+    <w:p/>
+    <w:p/>
+    <w:p/>
+    <w:p/>
+    <w:p/>
+    <w:p>
+      <w:r>
+        <w:rPr>
+          <w:noProof/>
+        </w:rPr>
+        <w:drawing>
+          <wp:inline distT="0" distB="0" distL="0" distR="0" wp14:anchorId="4770642E" wp14:editId="6474CE29">
+            <wp:extent cx="5731510" cy="1783080"/>
+            <wp:effectExtent l="0" t="0" r="2540" b="7620"/>
+            <wp:docPr id="1967939348" name="Picture 1"/>
+            <wp:cNvGraphicFramePr>
+              <a:graphicFrameLocks xmlns:a="http://schemas.openxmlformats.org/drawingml/2006/main" noChangeAspect="1"/>
+            </wp:cNvGraphicFramePr>
+            <a:graphic xmlns:a="http://schemas.openxmlformats.org/drawingml/2006/main">
+              <a:graphicData uri="http://schemas.openxmlformats.org/drawingml/2006/picture">
+                <pic:pic xmlns:pic="http://schemas.openxmlformats.org/drawingml/2006/picture">
+                  <pic:nvPicPr>
+                    <pic:cNvPr id="1967939348" name=""/>
+                    <pic:cNvPicPr/>
+                  </pic:nvPicPr>
+                  <pic:blipFill>
+                    <a:blip r:embed="rId13"/>
+                    <a:stretch>
+                      <a:fillRect/>
+                    </a:stretch>
+                  </pic:blipFill>
+                  <pic:spPr>
+                    <a:xfrm>
+                      <a:off x="0" y="0"/>
+                      <a:ext cx="5731510" cy="1783080"/>
+                    </a:xfrm>
+                    <a:prstGeom prst="rect">
+                      <a:avLst/>
+                    </a:prstGeom>
+                  </pic:spPr>
+                </pic:pic>
+              </a:graphicData>
+            </a:graphic>
+          </wp:inline>
+        </w:drawing>
+      </w:r>
+    </w:p>
+    <w:p/>
+    <w:p>
+      <w:r>
+        <w:rPr>
+          <w:noProof/>
+        </w:rPr>
+        <w:drawing>
+          <wp:inline distT="0" distB="0" distL="0" distR="0" wp14:anchorId="21A92F1A" wp14:editId="60773F0F">
+            <wp:extent cx="5731510" cy="2888615"/>
+            <wp:effectExtent l="0" t="0" r="2540" b="6985"/>
+            <wp:docPr id="792735837" name="Picture 1" descr="A screenshot of a computer program&#10;&#10;Description automatically generated"/>
+            <wp:cNvGraphicFramePr>
+              <a:graphicFrameLocks xmlns:a="http://schemas.openxmlformats.org/drawingml/2006/main" noChangeAspect="1"/>
+            </wp:cNvGraphicFramePr>
+            <a:graphic xmlns:a="http://schemas.openxmlformats.org/drawingml/2006/main">
+              <a:graphicData uri="http://schemas.openxmlformats.org/drawingml/2006/picture">
+                <pic:pic xmlns:pic="http://schemas.openxmlformats.org/drawingml/2006/picture">
+                  <pic:nvPicPr>
+                    <pic:cNvPr id="792735837" name="Picture 1" descr="A screenshot of a computer program&#10;&#10;Description automatically generated"/>
+                    <pic:cNvPicPr/>
+                  </pic:nvPicPr>
+                  <pic:blipFill>
+                    <a:blip r:embed="rId14"/>
+                    <a:stretch>
+                      <a:fillRect/>
+                    </a:stretch>
+                  </pic:blipFill>
+                  <pic:spPr>
+                    <a:xfrm>
+                      <a:off x="0" y="0"/>
+                      <a:ext cx="5731510" cy="2888615"/>
+                    </a:xfrm>
+                    <a:prstGeom prst="rect">
+                      <a:avLst/>
+                    </a:prstGeom>
+                  </pic:spPr>
+                </pic:pic>
+              </a:graphicData>
+            </a:graphic>
+          </wp:inline>
+        </w:drawing>
+      </w:r>
+    </w:p>
+    <w:p/>
+    <w:p>
+      <w:r>
+        <w:t>Auto</w:t>
+      </w:r>
+      <w:r>
+        <w:t>-B</w:t>
+      </w:r>
+      <w:r>
+        <w:t xml:space="preserve">oxing: - </w:t>
+      </w:r>
+    </w:p>
+    <w:p>
+      <w:r>
+        <w:rPr>
+          <w:noProof/>
+        </w:rPr>
+        <w:drawing>
+          <wp:inline distT="0" distB="0" distL="0" distR="0" wp14:anchorId="5982DFA4" wp14:editId="0CCA8600">
+            <wp:extent cx="2543530" cy="1876687"/>
+            <wp:effectExtent l="0" t="0" r="9525" b="9525"/>
+            <wp:docPr id="1036420053" name="Picture 1" descr="A black background with white text&#10;&#10;Description automatically generated"/>
+            <wp:cNvGraphicFramePr>
+              <a:graphicFrameLocks xmlns:a="http://schemas.openxmlformats.org/drawingml/2006/main" noChangeAspect="1"/>
+            </wp:cNvGraphicFramePr>
+            <a:graphic xmlns:a="http://schemas.openxmlformats.org/drawingml/2006/main">
+              <a:graphicData uri="http://schemas.openxmlformats.org/drawingml/2006/picture">
+                <pic:pic xmlns:pic="http://schemas.openxmlformats.org/drawingml/2006/picture">
+                  <pic:nvPicPr>
+                    <pic:cNvPr id="1036420053" name="Picture 1" descr="A black background with white text&#10;&#10;Description automatically generated"/>
+                    <pic:cNvPicPr/>
+                  </pic:nvPicPr>
+                  <pic:blipFill>
+                    <a:blip r:embed="rId15"/>
+                    <a:stretch>
+                      <a:fillRect/>
+                    </a:stretch>
+                  </pic:blipFill>
+                  <pic:spPr>
+                    <a:xfrm>
+                      <a:off x="0" y="0"/>
+                      <a:ext cx="2543530" cy="1876687"/>
+                    </a:xfrm>
+                    <a:prstGeom prst="rect">
+                      <a:avLst/>
+                    </a:prstGeom>
+                  </pic:spPr>
+                </pic:pic>
+              </a:graphicData>
+            </a:graphic>
+          </wp:inline>
+        </w:drawing>
+      </w:r>
+    </w:p>
+    <w:p/>
+    <w:p/>
+    <w:p>
+      <w:r>
+        <w:rPr>
+          <w:noProof/>
+        </w:rPr>
+        <w:drawing>
+          <wp:inline distT="0" distB="0" distL="0" distR="0" wp14:anchorId="58DCDB4B" wp14:editId="2BD5B572">
+            <wp:extent cx="4001058" cy="2286319"/>
+            <wp:effectExtent l="0" t="0" r="0" b="0"/>
+            <wp:docPr id="750470787" name="Picture 1" descr="A screen shot of a computer program&#10;&#10;Description automatically generated"/>
+            <wp:cNvGraphicFramePr>
+              <a:graphicFrameLocks xmlns:a="http://schemas.openxmlformats.org/drawingml/2006/main" noChangeAspect="1"/>
+            </wp:cNvGraphicFramePr>
+            <a:graphic xmlns:a="http://schemas.openxmlformats.org/drawingml/2006/main">
+              <a:graphicData uri="http://schemas.openxmlformats.org/drawingml/2006/picture">
+                <pic:pic xmlns:pic="http://schemas.openxmlformats.org/drawingml/2006/picture">
+                  <pic:nvPicPr>
+                    <pic:cNvPr id="750470787" name="Picture 1" descr="A screen shot of a computer program&#10;&#10;Description automatically generated"/>
+                    <pic:cNvPicPr/>
+                  </pic:nvPicPr>
+                  <pic:blipFill>
+                    <a:blip r:embed="rId16"/>
+                    <a:stretch>
+                      <a:fillRect/>
+                    </a:stretch>
+                  </pic:blipFill>
+                  <pic:spPr>
+                    <a:xfrm>
+                      <a:off x="0" y="0"/>
+                      <a:ext cx="4001058" cy="2286319"/>
+                    </a:xfrm>
+                    <a:prstGeom prst="rect">
+                      <a:avLst/>
+                    </a:prstGeom>
+                  </pic:spPr>
+                </pic:pic>
+              </a:graphicData>
+            </a:graphic>
+          </wp:inline>
+        </w:drawing>
+      </w:r>
+    </w:p>
+    <w:p/>
+    <w:p>
+      <w:r>
+        <w:rPr>
+          <w:noProof/>
+        </w:rPr>
+        <w:drawing>
+          <wp:inline distT="0" distB="0" distL="0" distR="0" wp14:anchorId="67BD854E" wp14:editId="6CAFF985">
+            <wp:extent cx="3781953" cy="1257475"/>
+            <wp:effectExtent l="0" t="0" r="9525" b="0"/>
+            <wp:docPr id="1573631611" name="Picture 1"/>
+            <wp:cNvGraphicFramePr>
+              <a:graphicFrameLocks xmlns:a="http://schemas.openxmlformats.org/drawingml/2006/main" noChangeAspect="1"/>
+            </wp:cNvGraphicFramePr>
+            <a:graphic xmlns:a="http://schemas.openxmlformats.org/drawingml/2006/main">
+              <a:graphicData uri="http://schemas.openxmlformats.org/drawingml/2006/picture">
+                <pic:pic xmlns:pic="http://schemas.openxmlformats.org/drawingml/2006/picture">
+                  <pic:nvPicPr>
+                    <pic:cNvPr id="1573631611" name=""/>
+                    <pic:cNvPicPr/>
+                  </pic:nvPicPr>
+                  <pic:blipFill>
+                    <a:blip r:embed="rId17"/>
+                    <a:stretch>
+                      <a:fillRect/>
+                    </a:stretch>
+                  </pic:blipFill>
+                  <pic:spPr>
+                    <a:xfrm>
+                      <a:off x="0" y="0"/>
+                      <a:ext cx="3781953" cy="1257475"/>
+                    </a:xfrm>
+                    <a:prstGeom prst="rect">
+                      <a:avLst/>
+                    </a:prstGeom>
+                  </pic:spPr>
+                </pic:pic>
+              </a:graphicData>
+            </a:graphic>
+          </wp:inline>
+        </w:drawing>
+      </w:r>
+    </w:p>
+    <w:p/>
+    <w:p>
+      <w:r>
+        <w:rPr>
+          <w:noProof/>
+        </w:rPr>
+        <w:lastRenderedPageBreak/>
+        <w:drawing>
+          <wp:inline distT="0" distB="0" distL="0" distR="0" wp14:anchorId="371F08B2" wp14:editId="492647A9">
+            <wp:extent cx="5731510" cy="3067050"/>
+            <wp:effectExtent l="0" t="0" r="2540" b="0"/>
+            <wp:docPr id="245717593" name="Picture 1"/>
+            <wp:cNvGraphicFramePr>
+              <a:graphicFrameLocks xmlns:a="http://schemas.openxmlformats.org/drawingml/2006/main" noChangeAspect="1"/>
+            </wp:cNvGraphicFramePr>
+            <a:graphic xmlns:a="http://schemas.openxmlformats.org/drawingml/2006/main">
+              <a:graphicData uri="http://schemas.openxmlformats.org/drawingml/2006/picture">
+                <pic:pic xmlns:pic="http://schemas.openxmlformats.org/drawingml/2006/picture">
+                  <pic:nvPicPr>
+                    <pic:cNvPr id="245717593" name=""/>
+                    <pic:cNvPicPr/>
+                  </pic:nvPicPr>
+                  <pic:blipFill>
+                    <a:blip r:embed="rId18"/>
+                    <a:stretch>
+                      <a:fillRect/>
+                    </a:stretch>
+                  </pic:blipFill>
+                  <pic:spPr>
+                    <a:xfrm>
+                      <a:off x="0" y="0"/>
+                      <a:ext cx="5731510" cy="3067050"/>
+                    </a:xfrm>
+                    <a:prstGeom prst="rect">
+                      <a:avLst/>
+                    </a:prstGeom>
+                  </pic:spPr>
+                </pic:pic>
+              </a:graphicData>
+            </a:graphic>
+          </wp:inline>
+        </w:drawing>
+      </w:r>
+      <w:r>
+        <w:rPr>
+          <w:noProof/>
+        </w:rPr>
+        <w:drawing>
+          <wp:inline distT="0" distB="0" distL="0" distR="0" wp14:anchorId="0546A660" wp14:editId="1B0B0008">
+            <wp:extent cx="5731510" cy="4813935"/>
+            <wp:effectExtent l="0" t="0" r="2540" b="5715"/>
+            <wp:docPr id="109241781" name="Picture 1" descr="A screen shot of a computer program&#10;&#10;Description automatically generated"/>
+            <wp:cNvGraphicFramePr>
+              <a:graphicFrameLocks xmlns:a="http://schemas.openxmlformats.org/drawingml/2006/main" noChangeAspect="1"/>
+            </wp:cNvGraphicFramePr>
+            <a:graphic xmlns:a="http://schemas.openxmlformats.org/drawingml/2006/main">
+              <a:graphicData uri="http://schemas.openxmlformats.org/drawingml/2006/picture">
+                <pic:pic xmlns:pic="http://schemas.openxmlformats.org/drawingml/2006/picture">
+                  <pic:nvPicPr>
+                    <pic:cNvPr id="109241781" name="Picture 1" descr="A screen shot of a computer program&#10;&#10;Description automatically generated"/>
+                    <pic:cNvPicPr/>
+                  </pic:nvPicPr>
+                  <pic:blipFill>
+                    <a:blip r:embed="rId19"/>
+                    <a:stretch>
+                      <a:fillRect/>
+                    </a:stretch>
+                  </pic:blipFill>
+                  <pic:spPr>
+                    <a:xfrm>
+                      <a:off x="0" y="0"/>
+                      <a:ext cx="5731510" cy="4813935"/>
+                    </a:xfrm>
+                    <a:prstGeom prst="rect">
+                      <a:avLst/>
+                    </a:prstGeom>
+                  </pic:spPr>
+                </pic:pic>
+              </a:graphicData>
+            </a:graphic>
+          </wp:inline>
+        </w:drawing>
+      </w:r>
+    </w:p>
+    <w:p/>
+    <w:p/>
+    <w:p/>
+    <w:p/>
+    <w:p>
+      <w:r>
+        <w:t xml:space="preserve">Project Rock Paper Scissors:- </w:t>
+      </w:r>
+    </w:p>
+    <w:p>
+      <w:r>
+        <w:drawing>
+          <wp:inline distT="0" distB="0" distL="0" distR="0" wp14:anchorId="01815798" wp14:editId="2BE849FE">
+            <wp:extent cx="5010849" cy="5744377"/>
+            <wp:effectExtent l="0" t="0" r="0" b="8890"/>
+            <wp:docPr id="1266329331" name="Picture 1"/>
+            <wp:cNvGraphicFramePr>
+              <a:graphicFrameLocks xmlns:a="http://schemas.openxmlformats.org/drawingml/2006/main" noChangeAspect="1"/>
+            </wp:cNvGraphicFramePr>
+            <a:graphic xmlns:a="http://schemas.openxmlformats.org/drawingml/2006/main">
+              <a:graphicData uri="http://schemas.openxmlformats.org/drawingml/2006/picture">
+                <pic:pic xmlns:pic="http://schemas.openxmlformats.org/drawingml/2006/picture">
+                  <pic:nvPicPr>
+                    <pic:cNvPr id="1266329331" name=""/>
+                    <pic:cNvPicPr/>
+                  </pic:nvPicPr>
+                  <pic:blipFill>
+                    <a:blip r:embed="rId20"/>
+                    <a:stretch>
+                      <a:fillRect/>
+                    </a:stretch>
+                  </pic:blipFill>
+                  <pic:spPr>
+                    <a:xfrm>
+                      <a:off x="0" y="0"/>
+                      <a:ext cx="5010849" cy="5744377"/>
                     </a:xfrm>
                     <a:prstGeom prst="rect">
                       <a:avLst/>

--- a/JavaScript Basics and Tasks.docx
+++ b/JavaScript Basics and Tasks.docx
@@ -1302,6 +1302,9 @@
     </w:p>
     <w:p>
       <w:r>
+        <w:rPr>
+          <w:noProof/>
+        </w:rPr>
         <w:drawing>
           <wp:inline distT="0" distB="0" distL="0" distR="0" wp14:anchorId="01815798" wp14:editId="2BE849FE">
             <wp:extent cx="5010849" cy="5744377"/>
@@ -1327,6 +1330,642 @@
                     <a:xfrm>
                       <a:off x="0" y="0"/>
                       <a:ext cx="5010849" cy="5744377"/>
+                    </a:xfrm>
+                    <a:prstGeom prst="rect">
+                      <a:avLst/>
+                    </a:prstGeom>
+                  </pic:spPr>
+                </pic:pic>
+              </a:graphicData>
+            </a:graphic>
+          </wp:inline>
+        </w:drawing>
+      </w:r>
+    </w:p>
+    <w:p/>
+    <w:p/>
+    <w:p/>
+    <w:p/>
+    <w:p/>
+    <w:p/>
+    <w:p/>
+    <w:p/>
+    <w:p>
+      <w:r>
+        <w:lastRenderedPageBreak/>
+        <w:t>innerText and innerHTML</w:t>
+      </w:r>
+    </w:p>
+    <w:p>
+      <w:r>
+        <w:rPr>
+          <w:noProof/>
+        </w:rPr>
+        <w:drawing>
+          <wp:inline distT="0" distB="0" distL="0" distR="0" wp14:anchorId="0CBB8536" wp14:editId="10F21A73">
+            <wp:extent cx="4753638" cy="2219635"/>
+            <wp:effectExtent l="0" t="0" r="0" b="9525"/>
+            <wp:docPr id="1045221205" name="Picture 1" descr="A screen shot of a computer program&#10;&#10;Description automatically generated"/>
+            <wp:cNvGraphicFramePr>
+              <a:graphicFrameLocks xmlns:a="http://schemas.openxmlformats.org/drawingml/2006/main" noChangeAspect="1"/>
+            </wp:cNvGraphicFramePr>
+            <a:graphic xmlns:a="http://schemas.openxmlformats.org/drawingml/2006/main">
+              <a:graphicData uri="http://schemas.openxmlformats.org/drawingml/2006/picture">
+                <pic:pic xmlns:pic="http://schemas.openxmlformats.org/drawingml/2006/picture">
+                  <pic:nvPicPr>
+                    <pic:cNvPr id="1045221205" name="Picture 1" descr="A screen shot of a computer program&#10;&#10;Description automatically generated"/>
+                    <pic:cNvPicPr/>
+                  </pic:nvPicPr>
+                  <pic:blipFill>
+                    <a:blip r:embed="rId21"/>
+                    <a:stretch>
+                      <a:fillRect/>
+                    </a:stretch>
+                  </pic:blipFill>
+                  <pic:spPr>
+                    <a:xfrm>
+                      <a:off x="0" y="0"/>
+                      <a:ext cx="4753638" cy="2219635"/>
+                    </a:xfrm>
+                    <a:prstGeom prst="rect">
+                      <a:avLst/>
+                    </a:prstGeom>
+                  </pic:spPr>
+                </pic:pic>
+              </a:graphicData>
+            </a:graphic>
+          </wp:inline>
+        </w:drawing>
+      </w:r>
+    </w:p>
+    <w:p/>
+    <w:p>
+      <w:r>
+        <w:t>Onkeydown</w:t>
+      </w:r>
+    </w:p>
+    <w:p>
+      <w:r>
+        <w:rPr>
+          <w:noProof/>
+        </w:rPr>
+        <w:drawing>
+          <wp:inline distT="0" distB="0" distL="0" distR="0" wp14:anchorId="5810600A" wp14:editId="4845BEBF">
+            <wp:extent cx="5731510" cy="5567680"/>
+            <wp:effectExtent l="0" t="0" r="2540" b="0"/>
+            <wp:docPr id="840613667" name="Picture 1"/>
+            <wp:cNvGraphicFramePr>
+              <a:graphicFrameLocks xmlns:a="http://schemas.openxmlformats.org/drawingml/2006/main" noChangeAspect="1"/>
+            </wp:cNvGraphicFramePr>
+            <a:graphic xmlns:a="http://schemas.openxmlformats.org/drawingml/2006/main">
+              <a:graphicData uri="http://schemas.openxmlformats.org/drawingml/2006/picture">
+                <pic:pic xmlns:pic="http://schemas.openxmlformats.org/drawingml/2006/picture">
+                  <pic:nvPicPr>
+                    <pic:cNvPr id="840613667" name=""/>
+                    <pic:cNvPicPr/>
+                  </pic:nvPicPr>
+                  <pic:blipFill>
+                    <a:blip r:embed="rId22"/>
+                    <a:stretch>
+                      <a:fillRect/>
+                    </a:stretch>
+                  </pic:blipFill>
+                  <pic:spPr>
+                    <a:xfrm>
+                      <a:off x="0" y="0"/>
+                      <a:ext cx="5731510" cy="5567680"/>
+                    </a:xfrm>
+                    <a:prstGeom prst="rect">
+                      <a:avLst/>
+                    </a:prstGeom>
+                  </pic:spPr>
+                </pic:pic>
+              </a:graphicData>
+            </a:graphic>
+          </wp:inline>
+        </w:drawing>
+      </w:r>
+    </w:p>
+    <w:p>
+      <w:r>
+        <w:rPr>
+          <w:noProof/>
+        </w:rPr>
+        <w:lastRenderedPageBreak/>
+        <w:drawing>
+          <wp:inline distT="0" distB="0" distL="0" distR="0" wp14:anchorId="2E265CE2" wp14:editId="57DE46B3">
+            <wp:extent cx="5731510" cy="1527175"/>
+            <wp:effectExtent l="0" t="0" r="2540" b="0"/>
+            <wp:docPr id="474758801" name="Picture 1" descr="A black background with white text&#10;&#10;Description automatically generated"/>
+            <wp:cNvGraphicFramePr>
+              <a:graphicFrameLocks xmlns:a="http://schemas.openxmlformats.org/drawingml/2006/main" noChangeAspect="1"/>
+            </wp:cNvGraphicFramePr>
+            <a:graphic xmlns:a="http://schemas.openxmlformats.org/drawingml/2006/main">
+              <a:graphicData uri="http://schemas.openxmlformats.org/drawingml/2006/picture">
+                <pic:pic xmlns:pic="http://schemas.openxmlformats.org/drawingml/2006/picture">
+                  <pic:nvPicPr>
+                    <pic:cNvPr id="474758801" name="Picture 1" descr="A black background with white text&#10;&#10;Description automatically generated"/>
+                    <pic:cNvPicPr/>
+                  </pic:nvPicPr>
+                  <pic:blipFill>
+                    <a:blip r:embed="rId23"/>
+                    <a:stretch>
+                      <a:fillRect/>
+                    </a:stretch>
+                  </pic:blipFill>
+                  <pic:spPr>
+                    <a:xfrm>
+                      <a:off x="0" y="0"/>
+                      <a:ext cx="5731510" cy="1527175"/>
+                    </a:xfrm>
+                    <a:prstGeom prst="rect">
+                      <a:avLst/>
+                    </a:prstGeom>
+                  </pic:spPr>
+                </pic:pic>
+              </a:graphicData>
+            </a:graphic>
+          </wp:inline>
+        </w:drawing>
+      </w:r>
+    </w:p>
+    <w:p>
+      <w:r>
+        <w:rPr>
+          <w:noProof/>
+        </w:rPr>
+        <w:drawing>
+          <wp:inline distT="0" distB="0" distL="0" distR="0" wp14:anchorId="1B5751F1" wp14:editId="5C53C477">
+            <wp:extent cx="5731510" cy="3444875"/>
+            <wp:effectExtent l="0" t="0" r="2540" b="3175"/>
+            <wp:docPr id="627465855" name="Picture 1" descr="A black background with white text&#10;&#10;Description automatically generated"/>
+            <wp:cNvGraphicFramePr>
+              <a:graphicFrameLocks xmlns:a="http://schemas.openxmlformats.org/drawingml/2006/main" noChangeAspect="1"/>
+            </wp:cNvGraphicFramePr>
+            <a:graphic xmlns:a="http://schemas.openxmlformats.org/drawingml/2006/main">
+              <a:graphicData uri="http://schemas.openxmlformats.org/drawingml/2006/picture">
+                <pic:pic xmlns:pic="http://schemas.openxmlformats.org/drawingml/2006/picture">
+                  <pic:nvPicPr>
+                    <pic:cNvPr id="627465855" name="Picture 1" descr="A black background with white text&#10;&#10;Description automatically generated"/>
+                    <pic:cNvPicPr/>
+                  </pic:nvPicPr>
+                  <pic:blipFill>
+                    <a:blip r:embed="rId24"/>
+                    <a:stretch>
+                      <a:fillRect/>
+                    </a:stretch>
+                  </pic:blipFill>
+                  <pic:spPr>
+                    <a:xfrm>
+                      <a:off x="0" y="0"/>
+                      <a:ext cx="5731510" cy="3444875"/>
+                    </a:xfrm>
+                    <a:prstGeom prst="rect">
+                      <a:avLst/>
+                    </a:prstGeom>
+                  </pic:spPr>
+                </pic:pic>
+              </a:graphicData>
+            </a:graphic>
+          </wp:inline>
+        </w:drawing>
+      </w:r>
+    </w:p>
+    <w:p>
+      <w:r>
+        <w:rPr>
+          <w:noProof/>
+        </w:rPr>
+        <w:drawing>
+          <wp:inline distT="0" distB="0" distL="0" distR="0" wp14:anchorId="3CFFA132" wp14:editId="35D7D767">
+            <wp:extent cx="4858428" cy="1733792"/>
+            <wp:effectExtent l="0" t="0" r="0" b="0"/>
+            <wp:docPr id="910490698" name="Picture 1" descr="A black background with white text&#10;&#10;Description automatically generated"/>
+            <wp:cNvGraphicFramePr>
+              <a:graphicFrameLocks xmlns:a="http://schemas.openxmlformats.org/drawingml/2006/main" noChangeAspect="1"/>
+            </wp:cNvGraphicFramePr>
+            <a:graphic xmlns:a="http://schemas.openxmlformats.org/drawingml/2006/main">
+              <a:graphicData uri="http://schemas.openxmlformats.org/drawingml/2006/picture">
+                <pic:pic xmlns:pic="http://schemas.openxmlformats.org/drawingml/2006/picture">
+                  <pic:nvPicPr>
+                    <pic:cNvPr id="910490698" name="Picture 1" descr="A black background with white text&#10;&#10;Description automatically generated"/>
+                    <pic:cNvPicPr/>
+                  </pic:nvPicPr>
+                  <pic:blipFill>
+                    <a:blip r:embed="rId25"/>
+                    <a:stretch>
+                      <a:fillRect/>
+                    </a:stretch>
+                  </pic:blipFill>
+                  <pic:spPr>
+                    <a:xfrm>
+                      <a:off x="0" y="0"/>
+                      <a:ext cx="4858428" cy="1733792"/>
+                    </a:xfrm>
+                    <a:prstGeom prst="rect">
+                      <a:avLst/>
+                    </a:prstGeom>
+                  </pic:spPr>
+                </pic:pic>
+              </a:graphicData>
+            </a:graphic>
+          </wp:inline>
+        </w:drawing>
+      </w:r>
+    </w:p>
+    <w:p>
+      <w:r>
+        <w:rPr>
+          <w:noProof/>
+        </w:rPr>
+        <w:lastRenderedPageBreak/>
+        <w:drawing>
+          <wp:inline distT="0" distB="0" distL="0" distR="0" wp14:anchorId="4045EA0B" wp14:editId="553086C8">
+            <wp:extent cx="4934639" cy="2638793"/>
+            <wp:effectExtent l="0" t="0" r="0" b="9525"/>
+            <wp:docPr id="1086241135" name="Picture 1" descr="A screen shot of a computer&#10;&#10;Description automatically generated"/>
+            <wp:cNvGraphicFramePr>
+              <a:graphicFrameLocks xmlns:a="http://schemas.openxmlformats.org/drawingml/2006/main" noChangeAspect="1"/>
+            </wp:cNvGraphicFramePr>
+            <a:graphic xmlns:a="http://schemas.openxmlformats.org/drawingml/2006/main">
+              <a:graphicData uri="http://schemas.openxmlformats.org/drawingml/2006/picture">
+                <pic:pic xmlns:pic="http://schemas.openxmlformats.org/drawingml/2006/picture">
+                  <pic:nvPicPr>
+                    <pic:cNvPr id="1086241135" name="Picture 1" descr="A screen shot of a computer&#10;&#10;Description automatically generated"/>
+                    <pic:cNvPicPr/>
+                  </pic:nvPicPr>
+                  <pic:blipFill>
+                    <a:blip r:embed="rId26"/>
+                    <a:stretch>
+                      <a:fillRect/>
+                    </a:stretch>
+                  </pic:blipFill>
+                  <pic:spPr>
+                    <a:xfrm>
+                      <a:off x="0" y="0"/>
+                      <a:ext cx="4934639" cy="2638793"/>
+                    </a:xfrm>
+                    <a:prstGeom prst="rect">
+                      <a:avLst/>
+                    </a:prstGeom>
+                  </pic:spPr>
+                </pic:pic>
+              </a:graphicData>
+            </a:graphic>
+          </wp:inline>
+        </w:drawing>
+      </w:r>
+    </w:p>
+    <w:p>
+      <w:r>
+        <w:t>For - * / string convert to number</w:t>
+      </w:r>
+    </w:p>
+    <w:p/>
+    <w:p>
+      <w:r>
+        <w:t>Document object  -</w:t>
+      </w:r>
+      <w:r>
+        <w:sym w:font="Wingdings" w:char="F0E0"/>
+      </w:r>
+      <w:r>
+        <w:t xml:space="preserve"> Webpage</w:t>
+      </w:r>
+    </w:p>
+    <w:p>
+      <w:r>
+        <w:t xml:space="preserve">Window object </w:t>
+      </w:r>
+      <w:r>
+        <w:sym w:font="Wingdings" w:char="F0E0"/>
+      </w:r>
+      <w:r>
+        <w:t xml:space="preserve"> Browser</w:t>
+      </w:r>
+    </w:p>
+    <w:p/>
+    <w:p/>
+    <w:p>
+      <w:r>
+        <w:rPr>
+          <w:noProof/>
+        </w:rPr>
+        <w:drawing>
+          <wp:inline distT="0" distB="0" distL="0" distR="0" wp14:anchorId="16FFF018" wp14:editId="73AA869B">
+            <wp:extent cx="2962688" cy="543001"/>
+            <wp:effectExtent l="0" t="0" r="0" b="9525"/>
+            <wp:docPr id="255908425" name="Picture 1"/>
+            <wp:cNvGraphicFramePr>
+              <a:graphicFrameLocks xmlns:a="http://schemas.openxmlformats.org/drawingml/2006/main" noChangeAspect="1"/>
+            </wp:cNvGraphicFramePr>
+            <a:graphic xmlns:a="http://schemas.openxmlformats.org/drawingml/2006/main">
+              <a:graphicData uri="http://schemas.openxmlformats.org/drawingml/2006/picture">
+                <pic:pic xmlns:pic="http://schemas.openxmlformats.org/drawingml/2006/picture">
+                  <pic:nvPicPr>
+                    <pic:cNvPr id="255908425" name=""/>
+                    <pic:cNvPicPr/>
+                  </pic:nvPicPr>
+                  <pic:blipFill>
+                    <a:blip r:embed="rId27"/>
+                    <a:stretch>
+                      <a:fillRect/>
+                    </a:stretch>
+                  </pic:blipFill>
+                  <pic:spPr>
+                    <a:xfrm>
+                      <a:off x="0" y="0"/>
+                      <a:ext cx="2962688" cy="543001"/>
+                    </a:xfrm>
+                    <a:prstGeom prst="rect">
+                      <a:avLst/>
+                    </a:prstGeom>
+                  </pic:spPr>
+                </pic:pic>
+              </a:graphicData>
+            </a:graphic>
+          </wp:inline>
+        </w:drawing>
+      </w:r>
+    </w:p>
+    <w:p/>
+    <w:p>
+      <w:r>
+        <w:lastRenderedPageBreak/>
+        <w:drawing>
+          <wp:inline distT="0" distB="0" distL="0" distR="0" wp14:anchorId="4896538B" wp14:editId="4A0FE6B8">
+            <wp:extent cx="5553850" cy="5877745"/>
+            <wp:effectExtent l="0" t="0" r="8890" b="8890"/>
+            <wp:docPr id="1878215960" name="Picture 1"/>
+            <wp:cNvGraphicFramePr>
+              <a:graphicFrameLocks xmlns:a="http://schemas.openxmlformats.org/drawingml/2006/main" noChangeAspect="1"/>
+            </wp:cNvGraphicFramePr>
+            <a:graphic xmlns:a="http://schemas.openxmlformats.org/drawingml/2006/main">
+              <a:graphicData uri="http://schemas.openxmlformats.org/drawingml/2006/picture">
+                <pic:pic xmlns:pic="http://schemas.openxmlformats.org/drawingml/2006/picture">
+                  <pic:nvPicPr>
+                    <pic:cNvPr id="1878215960" name=""/>
+                    <pic:cNvPicPr/>
+                  </pic:nvPicPr>
+                  <pic:blipFill>
+                    <a:blip r:embed="rId28"/>
+                    <a:stretch>
+                      <a:fillRect/>
+                    </a:stretch>
+                  </pic:blipFill>
+                  <pic:spPr>
+                    <a:xfrm>
+                      <a:off x="0" y="0"/>
+                      <a:ext cx="5553850" cy="5877745"/>
+                    </a:xfrm>
+                    <a:prstGeom prst="rect">
+                      <a:avLst/>
+                    </a:prstGeom>
+                  </pic:spPr>
+                </pic:pic>
+              </a:graphicData>
+            </a:graphic>
+          </wp:inline>
+        </w:drawing>
+      </w:r>
+    </w:p>
+    <w:p/>
+    <w:p>
+      <w:r>
+        <w:lastRenderedPageBreak/>
+        <w:drawing>
+          <wp:inline distT="0" distB="0" distL="0" distR="0" wp14:anchorId="62E3F72B" wp14:editId="5E8E1478">
+            <wp:extent cx="4867954" cy="3381847"/>
+            <wp:effectExtent l="0" t="0" r="8890" b="9525"/>
+            <wp:docPr id="540428885" name="Picture 1"/>
+            <wp:cNvGraphicFramePr>
+              <a:graphicFrameLocks xmlns:a="http://schemas.openxmlformats.org/drawingml/2006/main" noChangeAspect="1"/>
+            </wp:cNvGraphicFramePr>
+            <a:graphic xmlns:a="http://schemas.openxmlformats.org/drawingml/2006/main">
+              <a:graphicData uri="http://schemas.openxmlformats.org/drawingml/2006/picture">
+                <pic:pic xmlns:pic="http://schemas.openxmlformats.org/drawingml/2006/picture">
+                  <pic:nvPicPr>
+                    <pic:cNvPr id="540428885" name=""/>
+                    <pic:cNvPicPr/>
+                  </pic:nvPicPr>
+                  <pic:blipFill>
+                    <a:blip r:embed="rId29"/>
+                    <a:stretch>
+                      <a:fillRect/>
+                    </a:stretch>
+                  </pic:blipFill>
+                  <pic:spPr>
+                    <a:xfrm>
+                      <a:off x="0" y="0"/>
+                      <a:ext cx="4867954" cy="3381847"/>
+                    </a:xfrm>
+                    <a:prstGeom prst="rect">
+                      <a:avLst/>
+                    </a:prstGeom>
+                  </pic:spPr>
+                </pic:pic>
+              </a:graphicData>
+            </a:graphic>
+          </wp:inline>
+        </w:drawing>
+      </w:r>
+    </w:p>
+    <w:p/>
+    <w:p/>
+    <w:p/>
+    <w:p>
+      <w:r>
+        <w:drawing>
+          <wp:inline distT="0" distB="0" distL="0" distR="0" wp14:anchorId="315ED57C" wp14:editId="3CD28F7F">
+            <wp:extent cx="5731510" cy="3462655"/>
+            <wp:effectExtent l="0" t="0" r="2540" b="4445"/>
+            <wp:docPr id="253915653" name="Picture 1"/>
+            <wp:cNvGraphicFramePr>
+              <a:graphicFrameLocks xmlns:a="http://schemas.openxmlformats.org/drawingml/2006/main" noChangeAspect="1"/>
+            </wp:cNvGraphicFramePr>
+            <a:graphic xmlns:a="http://schemas.openxmlformats.org/drawingml/2006/main">
+              <a:graphicData uri="http://schemas.openxmlformats.org/drawingml/2006/picture">
+                <pic:pic xmlns:pic="http://schemas.openxmlformats.org/drawingml/2006/picture">
+                  <pic:nvPicPr>
+                    <pic:cNvPr id="253915653" name=""/>
+                    <pic:cNvPicPr/>
+                  </pic:nvPicPr>
+                  <pic:blipFill>
+                    <a:blip r:embed="rId30"/>
+                    <a:stretch>
+                      <a:fillRect/>
+                    </a:stretch>
+                  </pic:blipFill>
+                  <pic:spPr>
+                    <a:xfrm>
+                      <a:off x="0" y="0"/>
+                      <a:ext cx="5731510" cy="3462655"/>
+                    </a:xfrm>
+                    <a:prstGeom prst="rect">
+                      <a:avLst/>
+                    </a:prstGeom>
+                  </pic:spPr>
+                </pic:pic>
+              </a:graphicData>
+            </a:graphic>
+          </wp:inline>
+        </w:drawing>
+      </w:r>
+    </w:p>
+    <w:p/>
+    <w:p/>
+    <w:p/>
+    <w:p>
+      <w:r>
+        <w:lastRenderedPageBreak/>
+        <w:t xml:space="preserve">Advanced Function Exercises: - </w:t>
+      </w:r>
+    </w:p>
+    <w:p>
+      <w:r>
+        <w:drawing>
+          <wp:inline distT="0" distB="0" distL="0" distR="0" wp14:anchorId="15C106E9" wp14:editId="0670E006">
+            <wp:extent cx="5731510" cy="2853690"/>
+            <wp:effectExtent l="0" t="0" r="2540" b="0"/>
+            <wp:docPr id="1377130949" name="Picture 1" descr="A black and white screen with white text&#10;&#10;Description automatically generated"/>
+            <wp:cNvGraphicFramePr>
+              <a:graphicFrameLocks xmlns:a="http://schemas.openxmlformats.org/drawingml/2006/main" noChangeAspect="1"/>
+            </wp:cNvGraphicFramePr>
+            <a:graphic xmlns:a="http://schemas.openxmlformats.org/drawingml/2006/main">
+              <a:graphicData uri="http://schemas.openxmlformats.org/drawingml/2006/picture">
+                <pic:pic xmlns:pic="http://schemas.openxmlformats.org/drawingml/2006/picture">
+                  <pic:nvPicPr>
+                    <pic:cNvPr id="1377130949" name="Picture 1" descr="A black and white screen with white text&#10;&#10;Description automatically generated"/>
+                    <pic:cNvPicPr/>
+                  </pic:nvPicPr>
+                  <pic:blipFill>
+                    <a:blip r:embed="rId31"/>
+                    <a:stretch>
+                      <a:fillRect/>
+                    </a:stretch>
+                  </pic:blipFill>
+                  <pic:spPr>
+                    <a:xfrm>
+                      <a:off x="0" y="0"/>
+                      <a:ext cx="5731510" cy="2853690"/>
+                    </a:xfrm>
+                    <a:prstGeom prst="rect">
+                      <a:avLst/>
+                    </a:prstGeom>
+                  </pic:spPr>
+                </pic:pic>
+              </a:graphicData>
+            </a:graphic>
+          </wp:inline>
+        </w:drawing>
+      </w:r>
+    </w:p>
+    <w:p>
+      <w:r>
+        <w:drawing>
+          <wp:inline distT="0" distB="0" distL="0" distR="0" wp14:anchorId="4C63C479" wp14:editId="2ABB7189">
+            <wp:extent cx="5731510" cy="2915285"/>
+            <wp:effectExtent l="0" t="0" r="2540" b="0"/>
+            <wp:docPr id="1459843510" name="Picture 1" descr="A black and white text on a black background&#10;&#10;Description automatically generated"/>
+            <wp:cNvGraphicFramePr>
+              <a:graphicFrameLocks xmlns:a="http://schemas.openxmlformats.org/drawingml/2006/main" noChangeAspect="1"/>
+            </wp:cNvGraphicFramePr>
+            <a:graphic xmlns:a="http://schemas.openxmlformats.org/drawingml/2006/main">
+              <a:graphicData uri="http://schemas.openxmlformats.org/drawingml/2006/picture">
+                <pic:pic xmlns:pic="http://schemas.openxmlformats.org/drawingml/2006/picture">
+                  <pic:nvPicPr>
+                    <pic:cNvPr id="1459843510" name="Picture 1" descr="A black and white text on a black background&#10;&#10;Description automatically generated"/>
+                    <pic:cNvPicPr/>
+                  </pic:nvPicPr>
+                  <pic:blipFill>
+                    <a:blip r:embed="rId32"/>
+                    <a:stretch>
+                      <a:fillRect/>
+                    </a:stretch>
+                  </pic:blipFill>
+                  <pic:spPr>
+                    <a:xfrm>
+                      <a:off x="0" y="0"/>
+                      <a:ext cx="5731510" cy="2915285"/>
+                    </a:xfrm>
+                    <a:prstGeom prst="rect">
+                      <a:avLst/>
+                    </a:prstGeom>
+                  </pic:spPr>
+                </pic:pic>
+              </a:graphicData>
+            </a:graphic>
+          </wp:inline>
+        </w:drawing>
+      </w:r>
+    </w:p>
+    <w:p>
+      <w:r>
+        <w:lastRenderedPageBreak/>
+        <w:drawing>
+          <wp:inline distT="0" distB="0" distL="0" distR="0" wp14:anchorId="6D4EEEF4" wp14:editId="40611FF8">
+            <wp:extent cx="5731510" cy="2920365"/>
+            <wp:effectExtent l="0" t="0" r="2540" b="0"/>
+            <wp:docPr id="1714597457" name="Picture 1" descr="A screenshot of a black and white screen&#10;&#10;Description automatically generated"/>
+            <wp:cNvGraphicFramePr>
+              <a:graphicFrameLocks xmlns:a="http://schemas.openxmlformats.org/drawingml/2006/main" noChangeAspect="1"/>
+            </wp:cNvGraphicFramePr>
+            <a:graphic xmlns:a="http://schemas.openxmlformats.org/drawingml/2006/main">
+              <a:graphicData uri="http://schemas.openxmlformats.org/drawingml/2006/picture">
+                <pic:pic xmlns:pic="http://schemas.openxmlformats.org/drawingml/2006/picture">
+                  <pic:nvPicPr>
+                    <pic:cNvPr id="1714597457" name="Picture 1" descr="A screenshot of a black and white screen&#10;&#10;Description automatically generated"/>
+                    <pic:cNvPicPr/>
+                  </pic:nvPicPr>
+                  <pic:blipFill>
+                    <a:blip r:embed="rId33"/>
+                    <a:stretch>
+                      <a:fillRect/>
+                    </a:stretch>
+                  </pic:blipFill>
+                  <pic:spPr>
+                    <a:xfrm>
+                      <a:off x="0" y="0"/>
+                      <a:ext cx="5731510" cy="2920365"/>
+                    </a:xfrm>
+                    <a:prstGeom prst="rect">
+                      <a:avLst/>
+                    </a:prstGeom>
+                  </pic:spPr>
+                </pic:pic>
+              </a:graphicData>
+            </a:graphic>
+          </wp:inline>
+        </w:drawing>
+      </w:r>
+    </w:p>
+    <w:p>
+      <w:r>
+        <w:drawing>
+          <wp:inline distT="0" distB="0" distL="0" distR="0" wp14:anchorId="09918ADA" wp14:editId="078DC771">
+            <wp:extent cx="5731510" cy="2920365"/>
+            <wp:effectExtent l="0" t="0" r="2540" b="0"/>
+            <wp:docPr id="1269201118" name="Picture 1"/>
+            <wp:cNvGraphicFramePr>
+              <a:graphicFrameLocks xmlns:a="http://schemas.openxmlformats.org/drawingml/2006/main" noChangeAspect="1"/>
+            </wp:cNvGraphicFramePr>
+            <a:graphic xmlns:a="http://schemas.openxmlformats.org/drawingml/2006/main">
+              <a:graphicData uri="http://schemas.openxmlformats.org/drawingml/2006/picture">
+                <pic:pic xmlns:pic="http://schemas.openxmlformats.org/drawingml/2006/picture">
+                  <pic:nvPicPr>
+                    <pic:cNvPr id="1269201118" name=""/>
+                    <pic:cNvPicPr/>
+                  </pic:nvPicPr>
+                  <pic:blipFill>
+                    <a:blip r:embed="rId34"/>
+                    <a:stretch>
+                      <a:fillRect/>
+                    </a:stretch>
+                  </pic:blipFill>
+                  <pic:spPr>
+                    <a:xfrm>
+                      <a:off x="0" y="0"/>
+                      <a:ext cx="5731510" cy="2920365"/>
                     </a:xfrm>
                     <a:prstGeom prst="rect">
                       <a:avLst/>
